--- a/mid test 2 answer.docx
+++ b/mid test 2 answer.docx
@@ -22,36 +22,26 @@
         </w:rPr>
         <w:t>Using Linked Lists for Dynamic Size Adjustment in Cell Phone Contact Lists</w:t>
       </w:r>
-    </w:p>
-    <w:p>
-      <w:pPr>
-        <w:rPr>
-          <w:rFonts w:cstheme="minorHAnsi"/>
-          <w:sz w:val="28"/>
-          <w:szCs w:val="28"/>
-        </w:rPr>
-      </w:pPr>
-      <w:r>
-        <w:rPr>
-          <w:rFonts w:cstheme="minorHAnsi"/>
+      <w:r>
+        <w:rPr>
+          <w:rFonts w:ascii="Segoe UI Black" w:hAnsi="Segoe UI Black" w:cstheme="minorHAnsi"/>
           <w:b/>
           <w:bCs/>
           <w:sz w:val="28"/>
           <w:szCs w:val="28"/>
         </w:rPr>
-        <w:t>Justification:</w:t>
-      </w:r>
-      <w:r>
-        <w:rPr>
-          <w:rFonts w:cstheme="minorHAnsi"/>
-          <w:sz w:val="28"/>
-          <w:szCs w:val="28"/>
-        </w:rPr>
-        <w:t xml:space="preserve"> Users regularly add and remove contacts from their cell phone contact lists, making them dynamic. This situation is best suited for a linked list since it makes efficient insertion and deletion operations possible without requiring the resizing of an array. The contact list can adjust to different sizes thanks to this dynamic resizing feature, which guarantees that memory is not wasted or speed is not hampered.</w:t>
-      </w:r>
-    </w:p>
-    <w:p>
-      <w:pPr>
+        <w:t>:</w:t>
+      </w:r>
+    </w:p>
+    <w:p>
+      <w:pPr>
+        <w:rPr>
+          <w:rFonts w:cstheme="minorHAnsi"/>
+          <w:sz w:val="28"/>
+          <w:szCs w:val="28"/>
+        </w:rPr>
+      </w:pPr>
+      <w:r>
         <w:rPr>
           <w:rFonts w:cstheme="minorHAnsi"/>
           <w:b/>
@@ -59,8 +49,19 @@
           <w:sz w:val="28"/>
           <w:szCs w:val="28"/>
         </w:rPr>
-      </w:pPr>
-      <w:r>
+        <w:t>Justification:</w:t>
+      </w:r>
+      <w:r>
+        <w:rPr>
+          <w:rFonts w:cstheme="minorHAnsi"/>
+          <w:sz w:val="28"/>
+          <w:szCs w:val="28"/>
+        </w:rPr>
+        <w:t xml:space="preserve"> Users regularly add and remove contacts from their cell phone contact lists, making them dynamic. This situation is best suited for a linked list since it makes efficient insertion and deletion operations possible without requiring the resizing of an array. The contact list can adjust to different sizes thanks to this dynamic resizing feature, which guarantees that memory is not wasted or speed is not hampered.</w:t>
+      </w:r>
+    </w:p>
+    <w:p>
+      <w:pPr>
         <w:rPr>
           <w:rFonts w:cstheme="minorHAnsi"/>
           <w:b/>
@@ -68,11 +69,8 @@
           <w:sz w:val="28"/>
           <w:szCs w:val="28"/>
         </w:rPr>
-        <w:t>Traversal Simplicity:</w:t>
-      </w:r>
-    </w:p>
-    <w:p>
-      <w:pPr>
+      </w:pPr>
+      <w:r>
         <w:rPr>
           <w:rFonts w:cstheme="minorHAnsi"/>
           <w:b/>
@@ -80,14 +78,7 @@
           <w:sz w:val="28"/>
           <w:szCs w:val="28"/>
         </w:rPr>
-      </w:pPr>
-      <w:r>
-        <w:rPr>
-          <w:rFonts w:cstheme="minorHAnsi"/>
-          <w:sz w:val="28"/>
-          <w:szCs w:val="28"/>
-        </w:rPr>
-        <w:t>Rationale: A linked list may be easily traversed, which makes it useful for listing or looking up contacts in a sequential fashion. This is useful for navigating the contact list or carrying out tasks like locating a particular contact. The linked lists' sequential structure fits very nicely with the cell phone contact list user interface and regular usage patterns.</w:t>
+        <w:t>Traversal Simplicity:</w:t>
       </w:r>
     </w:p>
     <w:p>
@@ -103,11 +94,30 @@
       <w:r>
         <w:rPr>
           <w:rFonts w:cstheme="minorHAnsi"/>
+          <w:sz w:val="28"/>
+          <w:szCs w:val="28"/>
+        </w:rPr>
+        <w:t>Rationale: A linked list may be easily traversed, which makes it useful for listing or looking up contacts in a sequential fashion. This is useful for navigating the contact list or carrying out tasks like locating a particular contact. The linked lists' sequential structure fits very nicely with the cell phone contact list user interface and regular usage patterns.</w:t>
+      </w:r>
+    </w:p>
+    <w:p>
+      <w:pPr>
+        <w:rPr>
+          <w:rFonts w:cstheme="minorHAnsi"/>
           <w:b/>
           <w:bCs/>
           <w:sz w:val="28"/>
           <w:szCs w:val="28"/>
         </w:rPr>
+      </w:pPr>
+      <w:r>
+        <w:rPr>
+          <w:rFonts w:cstheme="minorHAnsi"/>
+          <w:b/>
+          <w:bCs/>
+          <w:sz w:val="28"/>
+          <w:szCs w:val="28"/>
+        </w:rPr>
         <w:t>Ease of Features Implementation:</w:t>
       </w:r>
     </w:p>
@@ -127,16 +137,14 @@
         </w:rPr>
         <w:t xml:space="preserve">Rationale: Feature implementation is made easier with linked lists, which enable features like </w:t>
       </w:r>
-      <w:proofErr w:type="spellStart"/>
-      <w:r>
-        <w:rPr>
-          <w:rFonts w:cstheme="minorHAnsi"/>
-          <w:sz w:val="28"/>
-          <w:szCs w:val="28"/>
-        </w:rPr>
-        <w:t>favorites</w:t>
-      </w:r>
-      <w:proofErr w:type="spellEnd"/>
+      <w:r>
+        <w:rPr>
+          <w:rFonts w:cstheme="minorHAnsi"/>
+          <w:sz w:val="28"/>
+          <w:szCs w:val="28"/>
+        </w:rPr>
+        <w:t>favourite’s</w:t>
+      </w:r>
       <w:r>
         <w:rPr>
           <w:rFonts w:cstheme="minorHAnsi"/>
@@ -366,20 +374,18 @@
         </w:rPr>
         <w:t xml:space="preserve">Easy implementation of features like speed dial or </w:t>
       </w:r>
-      <w:proofErr w:type="spellStart"/>
-      <w:r>
-        <w:rPr>
-          <w:rFonts w:eastAsia="Times New Roman" w:cstheme="minorHAnsi"/>
-          <w:color w:val="0D0D0D"/>
-          <w:kern w:val="0"/>
-          <w:sz w:val="28"/>
-          <w:szCs w:val="28"/>
-          <w:lang w:eastAsia="en-IN"/>
-          <w14:ligatures w14:val="none"/>
-        </w:rPr>
-        <w:t>favorites</w:t>
-      </w:r>
-      <w:proofErr w:type="spellEnd"/>
+      <w:r>
+        <w:rPr>
+          <w:rFonts w:eastAsia="Times New Roman" w:cstheme="minorHAnsi"/>
+          <w:color w:val="0D0D0D"/>
+          <w:kern w:val="0"/>
+          <w:sz w:val="28"/>
+          <w:szCs w:val="28"/>
+          <w:lang w:eastAsia="en-IN"/>
+          <w14:ligatures w14:val="none"/>
+        </w:rPr>
+        <w:t>favourite’s</w:t>
+      </w:r>
       <w:r>
         <w:rPr>
           <w:rFonts w:eastAsia="Times New Roman" w:cstheme="minorHAnsi"/>
